--- a/DOCX-it/desserts/Tiramisu classico.docx
+++ b/DOCX-it/desserts/Tiramisu classico.docx
@@ -7,7 +7,7 @@
         <w:pStyle w:val="Heading3"/>
       </w:pPr>
       <w:r>
-        <w:t>Il classico tiramisu</w:t>
+        <w:t>Tiramisù classico</w:t>
       </w:r>
     </w:p>
     <w:p>
@@ -35,7 +35,7 @@
         </w:rPr>
       </w:pPr>
       <w:r>
-        <w:t>40cl di caffè fortificato (all'incirca ...)</w:t>
+        <w:t>40cl di caffè forte (circa…)</w:t>
       </w:r>
     </w:p>
     <w:p>
@@ -45,7 +45,7 @@
         </w:rPr>
       </w:pPr>
       <w:r>
-        <w:t>Rum o Marsala (5 o 6 cucchiai)</w:t>
+        <w:t>rum o marsala (5 o 6 cucchiai)</w:t>
       </w:r>
     </w:p>
     <w:p>
@@ -55,7 +55,7 @@
         </w:rPr>
       </w:pPr>
       <w:r>
-        <w:t>20 biscotti (se sono abbastanza grandi, altrimenti un po 'di più)</w:t>
+        <w:t>20 cucchiai di biscotti (se sono abbastanza grandi, altrimenti un po' di più)</w:t>
       </w:r>
     </w:p>
     <w:p>
@@ -65,7 +65,7 @@
         </w:rPr>
       </w:pPr>
       <w:r>
-        <w:t>3 uova molto fresche (perché non le cucineremo)</w:t>
+        <w:t>3 uova freschissime (perché non le cucineremo)</w:t>
       </w:r>
     </w:p>
     <w:p>
@@ -85,7 +85,7 @@
         </w:rPr>
       </w:pPr>
       <w:r>
-        <w:t>1 o 2 piastrelle al cioccolato fondente grattugiato da 70%</w:t>
+        <w:t>1 o 2 tavolette di cioccolato fondente 70% grattugiato</w:t>
       </w:r>
     </w:p>
     <w:p>
@@ -111,47 +111,47 @@
         </w:rPr>
       </w:pPr>
       <w:r>
-        <w:t>Separa i tuorli e gli albumi.</w:t>
-      </w:r>
-    </w:p>
-    <w:p>
-      <w:pPr>
-        <w:rPr>
-          <w:rFonts w:cstheme="minorHAnsi"/>
-        </w:rPr>
-      </w:pPr>
-      <w:r>
-        <w:t>Sbattere gli albumi, mettere da parte.</w:t>
-      </w:r>
-    </w:p>
-    <w:p>
-      <w:pPr>
-        <w:rPr>
-          <w:rFonts w:cstheme="minorHAnsi"/>
-        </w:rPr>
-      </w:pPr>
-      <w:r>
-        <w:t>Sbattere i tuorli con lo zucchero fino allo sbiancamento. Aggiungi il mascarpone e mescola fino a che liscio.</w:t>
-      </w:r>
-    </w:p>
-    <w:p>
-      <w:pPr>
-        <w:rPr>
-          <w:rFonts w:cstheme="minorHAnsi"/>
-        </w:rPr>
-      </w:pPr>
-      <w:r>
-        <w:t>Aggiungi gli albumi al composto.</w:t>
-      </w:r>
-    </w:p>
-    <w:p>
-      <w:pPr>
-        <w:rPr>
-          <w:rFonts w:cstheme="minorHAnsi"/>
-        </w:rPr>
-      </w:pPr>
-      <w:r>
-        <w:t>Prendi un mezzo appezzamento di questa crema e aggiungi un po 'di caffè (2 o 3 cucchiai). Versare la miscela sul fondo di un piatto.</w:t>
+        <w:t>Separare i tuorli e gli albumi.</w:t>
+      </w:r>
+    </w:p>
+    <w:p>
+      <w:pPr>
+        <w:rPr>
+          <w:rFonts w:cstheme="minorHAnsi"/>
+        </w:rPr>
+      </w:pPr>
+      <w:r>
+        <w:t>Montare gli albumi a neve ferma e mettere da parte.</w:t>
+      </w:r>
+    </w:p>
+    <w:p>
+      <w:pPr>
+        <w:rPr>
+          <w:rFonts w:cstheme="minorHAnsi"/>
+        </w:rPr>
+      </w:pPr>
+      <w:r>
+        <w:t>Sbattere i tuorli con lo zucchero fino a renderli bianchi. Aggiungere il mascarpone e mescolare fino ad ottenere un composto omogeneo.</w:t>
+      </w:r>
+    </w:p>
+    <w:p>
+      <w:pPr>
+        <w:rPr>
+          <w:rFonts w:cstheme="minorHAnsi"/>
+        </w:rPr>
+      </w:pPr>
+      <w:r>
+        <w:t>Aggiungere gli albumi al composto.</w:t>
+      </w:r>
+    </w:p>
+    <w:p>
+      <w:pPr>
+        <w:rPr>
+          <w:rFonts w:cstheme="minorHAnsi"/>
+        </w:rPr>
+      </w:pPr>
+      <w:r>
+        <w:t>Prendete mezzo mestolo di questa crema, e aggiungete un po' di caffè (2 o 3 cucchiai). Versare il composto sul fondo di un piatto.</w:t>
       </w:r>
     </w:p>
     <w:p>
@@ -171,57 +171,57 @@
         </w:rPr>
       </w:pPr>
       <w:r>
-        <w:t>Immergi circa 10 biscotti nel caffè raffreddato o tiepido e dispararli nel piatto.</w:t>
-      </w:r>
-    </w:p>
-    <w:p>
-      <w:pPr>
-        <w:rPr>
-          <w:rFonts w:cstheme="minorHAnsi"/>
-        </w:rPr>
-      </w:pPr>
-      <w:r>
-        <w:t>Coprire questo 1 ° strato di biscotti alla crema (mantieni almeno la metà della crema per il 2 ° strato)</w:t>
-      </w:r>
-    </w:p>
-    <w:p>
-      <w:pPr>
-        <w:rPr>
-          <w:rFonts w:cstheme="minorHAnsi"/>
-        </w:rPr>
-      </w:pPr>
-      <w:r>
-        <w:t>Immergi i biscotti rimanenti nel caffè e organizzali nel piatto.</w:t>
-      </w:r>
-    </w:p>
-    <w:p>
-      <w:pPr>
-        <w:rPr>
-          <w:rFonts w:cstheme="minorHAnsi"/>
-        </w:rPr>
-      </w:pPr>
-      <w:r>
-        <w:t>Copri tutto con il resto della crema.</w:t>
-      </w:r>
-    </w:p>
-    <w:p>
-      <w:pPr>
-        <w:rPr>
-          <w:rFonts w:cstheme="minorHAnsi"/>
-        </w:rPr>
-      </w:pPr>
-      <w:r>
-        <w:t>Grattugia il cioccolato sopra.</w:t>
-      </w:r>
-    </w:p>
-    <w:p>
-      <w:pPr>
-        <w:rPr>
-          <w:rFonts w:cstheme="minorHAnsi"/>
-        </w:rPr>
-      </w:pPr>
-      <w:r>
-        <w:t>Lasciare in frigo almeno 4 ore, il tiramisù è molto fresco. Il meglio è farlo il giorno prima.</w:t>
+        <w:t>Immergere una decina di biscotti nel caffè freddo o tiepido e disporli nella pirofila.</w:t>
+      </w:r>
+    </w:p>
+    <w:p>
+      <w:pPr>
+        <w:rPr>
+          <w:rFonts w:cstheme="minorHAnsi"/>
+        </w:rPr>
+      </w:pPr>
+      <w:r>
+        <w:t>Ricoprire questo 1° strato di biscotti con la crema (conservare almeno metà della crema per il 2° strato)</w:t>
+      </w:r>
+    </w:p>
+    <w:p>
+      <w:pPr>
+        <w:rPr>
+          <w:rFonts w:cstheme="minorHAnsi"/>
+        </w:rPr>
+      </w:pPr>
+      <w:r>
+        <w:t>Bagnare i biscotti rimasti nel caffè e disporli nella pirofila.</w:t>
+      </w:r>
+    </w:p>
+    <w:p>
+      <w:pPr>
+        <w:rPr>
+          <w:rFonts w:cstheme="minorHAnsi"/>
+        </w:rPr>
+      </w:pPr>
+      <w:r>
+        <w:t>Coprire il tutto con il resto della crema.</w:t>
+      </w:r>
+    </w:p>
+    <w:p>
+      <w:pPr>
+        <w:rPr>
+          <w:rFonts w:cstheme="minorHAnsi"/>
+        </w:rPr>
+      </w:pPr>
+      <w:r>
+        <w:t>Grattugiare il cioccolato sopra.</w:t>
+      </w:r>
+    </w:p>
+    <w:p>
+      <w:pPr>
+        <w:rPr>
+          <w:rFonts w:cstheme="minorHAnsi"/>
+        </w:rPr>
+      </w:pPr>
+      <w:r>
+        <w:t>Lasciare in frigo per almeno 4 ore; il tiramisù va servito molto freddo. La cosa migliore è farlo il giorno prima.</w:t>
       </w:r>
     </w:p>
     <w:p>
